--- a/02_ChaineFonctionnelle/04_CoMAX_02_ChaineFonctionnelle.docx
+++ b/02_ChaineFonctionnelle/04_CoMAX_02_ChaineFonctionnelle.docx
@@ -349,15 +349,7 @@
               <w:t>Etablir la chaîne fonctionnelle</w:t>
             </w:r>
             <w:r>
-              <w:t xml:space="preserve"> du </w:t>
-            </w:r>
-            <w:proofErr w:type="spellStart"/>
-            <w:r>
-              <w:t>CoMAX</w:t>
-            </w:r>
-            <w:proofErr w:type="spellEnd"/>
-            <w:r>
-              <w:t>.</w:t>
+              <w:t xml:space="preserve"> du CoMAX.</w:t>
             </w:r>
           </w:p>
           <w:p>
@@ -387,6 +379,9 @@
               <w:spacing w:line="240" w:lineRule="auto"/>
               <w:jc w:val="left"/>
             </w:pPr>
+            <w:r>
+              <w:t xml:space="preserve">La fiche 3 préciser l’ensemble des grandeurs mesurables. </w:t>
+            </w:r>
             <w:r>
               <w:t>Préciser</w:t>
             </w:r>
@@ -580,13 +575,8 @@
               <w:spacing w:line="240" w:lineRule="auto"/>
               <w:jc w:val="left"/>
             </w:pPr>
-            <w:proofErr w:type="gramStart"/>
-            <w:r>
-              <w:t>garder</w:t>
-            </w:r>
-            <w:proofErr w:type="gramEnd"/>
-            <w:r>
-              <w:t xml:space="preserve"> des copies d’écran dans PowerPoint ou Word</w:t>
+            <w:r>
+              <w:t>garder des copies d’écran dans PowerPoint ou Word</w:t>
             </w:r>
           </w:p>
           <w:p>
@@ -934,7 +924,6 @@
               <w:sz w:val="18"/>
             </w:rPr>
           </w:pPr>
-          <w:proofErr w:type="spellStart"/>
           <w:r>
             <w:rPr>
               <w:i/>
@@ -942,7 +931,6 @@
             </w:rPr>
             <w:t>CoMAX</w:t>
           </w:r>
-          <w:proofErr w:type="spellEnd"/>
         </w:p>
         <w:p>
           <w:pPr>

--- a/02_ChaineFonctionnelle/04_CoMAX_02_ChaineFonctionnelle.docx
+++ b/02_ChaineFonctionnelle/04_CoMAX_02_ChaineFonctionnelle.docx
@@ -1,6 +1,6 @@
 
 <file path=word/document.xml><?xml version="1.0" encoding="utf-8"?>
-<w:document xmlns:wpc="http://schemas.microsoft.com/office/word/2010/wordprocessingCanvas" xmlns:cx="http://schemas.microsoft.com/office/drawing/2014/chartex" xmlns:cx1="http://schemas.microsoft.com/office/drawing/2015/9/8/chartex" xmlns:cx2="http://schemas.microsoft.com/office/drawing/2015/10/21/chartex" xmlns:cx3="http://schemas.microsoft.com/office/drawing/2016/5/9/chartex" xmlns:cx4="http://schemas.microsoft.com/office/drawing/2016/5/10/chartex" xmlns:cx5="http://schemas.microsoft.com/office/drawing/2016/5/11/chartex" xmlns:cx6="http://schemas.microsoft.com/office/drawing/2016/5/12/chartex" xmlns:cx7="http://schemas.microsoft.com/office/drawing/2016/5/13/chartex" xmlns:cx8="http://schemas.microsoft.com/office/drawing/2016/5/14/chartex" xmlns:mc="http://schemas.openxmlformats.org/markup-compatibility/2006" xmlns:aink="http://schemas.microsoft.com/office/drawing/2016/ink" xmlns:am3d="http://schemas.microsoft.com/office/drawing/2017/model3d" xmlns:o="urn:schemas-microsoft-com:office:office" xmlns:oel="http://schemas.microsoft.com/office/2019/extlst" xmlns:r="http://schemas.openxmlformats.org/officeDocument/2006/relationships" xmlns:m="http://schemas.openxmlformats.org/officeDocument/2006/math" xmlns:v="urn:schemas-microsoft-com:vml" xmlns:wp14="http://schemas.microsoft.com/office/word/2010/wordprocessingDrawing" xmlns:wp="http://schemas.openxmlformats.org/drawingml/2006/wordprocessingDrawing" xmlns:w10="urn:schemas-microsoft-com:office:word" xmlns:w="http://schemas.openxmlformats.org/wordprocessingml/2006/main" xmlns:w14="http://schemas.microsoft.com/office/word/2010/wordml" xmlns:w15="http://schemas.microsoft.com/office/word/2012/wordml" xmlns:w16cex="http://schemas.microsoft.com/office/word/2018/wordml/cex" xmlns:w16cid="http://schemas.microsoft.com/office/word/2016/wordml/cid" xmlns:w16="http://schemas.microsoft.com/office/word/2018/wordml" xmlns:w16sdtdh="http://schemas.microsoft.com/office/word/2020/wordml/sdtdatahash" xmlns:w16se="http://schemas.microsoft.com/office/word/2015/wordml/symex" xmlns:wpg="http://schemas.microsoft.com/office/word/2010/wordprocessingGroup" xmlns:wpi="http://schemas.microsoft.com/office/word/2010/wordprocessingInk" xmlns:wne="http://schemas.microsoft.com/office/word/2006/wordml" xmlns:wps="http://schemas.microsoft.com/office/word/2010/wordprocessingShape" mc:Ignorable="w14 w15 w16se w16cid w16 w16cex w16sdtdh wp14">
+<w:document xmlns:wpc="http://schemas.microsoft.com/office/word/2010/wordprocessingCanvas" xmlns:cx="http://schemas.microsoft.com/office/drawing/2014/chartex" xmlns:cx1="http://schemas.microsoft.com/office/drawing/2015/9/8/chartex" xmlns:mc="http://schemas.openxmlformats.org/markup-compatibility/2006" xmlns:o="urn:schemas-microsoft-com:office:office" xmlns:r="http://schemas.openxmlformats.org/officeDocument/2006/relationships" xmlns:m="http://schemas.openxmlformats.org/officeDocument/2006/math" xmlns:v="urn:schemas-microsoft-com:vml" xmlns:wp14="http://schemas.microsoft.com/office/word/2010/wordprocessingDrawing" xmlns:wp="http://schemas.openxmlformats.org/drawingml/2006/wordprocessingDrawing" xmlns:w10="urn:schemas-microsoft-com:office:word" xmlns:w="http://schemas.openxmlformats.org/wordprocessingml/2006/main" xmlns:w14="http://schemas.microsoft.com/office/word/2010/wordml" xmlns:w15="http://schemas.microsoft.com/office/word/2012/wordml" xmlns:w16se="http://schemas.microsoft.com/office/word/2015/wordml/symex" xmlns:wpg="http://schemas.microsoft.com/office/word/2010/wordprocessingGroup" xmlns:wpi="http://schemas.microsoft.com/office/word/2010/wordprocessingInk" xmlns:wne="http://schemas.microsoft.com/office/word/2006/wordml" xmlns:wps="http://schemas.microsoft.com/office/word/2010/wordprocessingShape" mc:Ignorable="w14 w15 w16se wp14">
   <w:body>
     <w:p>
       <w:pPr>
@@ -30,8 +30,8 @@
         <w:tblLook w:val="04A0" w:firstRow="1" w:lastRow="0" w:firstColumn="1" w:lastColumn="0" w:noHBand="0" w:noVBand="1"/>
       </w:tblPr>
       <w:tblGrid>
-        <w:gridCol w:w="506"/>
-        <w:gridCol w:w="9688"/>
+        <w:gridCol w:w="498"/>
+        <w:gridCol w:w="9696"/>
       </w:tblGrid>
       <w:tr>
         <w:trPr>
@@ -377,7 +377,6 @@
                 <w:numId w:val="10"/>
               </w:numPr>
               <w:spacing w:line="240" w:lineRule="auto"/>
-              <w:jc w:val="left"/>
             </w:pPr>
             <w:r>
               <w:t xml:space="preserve">La fiche 3 préciser l’ensemble des grandeurs mesurables. </w:t>
@@ -386,7 +385,12 @@
               <w:t>Préciser</w:t>
             </w:r>
             <w:r>
-              <w:t xml:space="preserve"> les grandeurs nécessaires au fonctionnement du système réel. Donner les grandeurs mesurées et celles qui sont calculées. </w:t>
+              <w:t xml:space="preserve"> les grandeurs nécessaires au</w:t>
+            </w:r>
+            <w:bookmarkStart w:id="0" w:name="_GoBack"/>
+            <w:bookmarkEnd w:id="0"/>
+            <w:r>
+              <w:t xml:space="preserve"> fonctionnement du système réel. Donner les grandeurs mesurées et celles qui sont calculées. </w:t>
             </w:r>
           </w:p>
         </w:tc>
@@ -575,8 +579,13 @@
               <w:spacing w:line="240" w:lineRule="auto"/>
               <w:jc w:val="left"/>
             </w:pPr>
-            <w:r>
-              <w:t>garder des copies d’écran dans PowerPoint ou Word</w:t>
+            <w:proofErr w:type="gramStart"/>
+            <w:r>
+              <w:t>garder</w:t>
+            </w:r>
+            <w:proofErr w:type="gramEnd"/>
+            <w:r>
+              <w:t xml:space="preserve"> des copies d’écran dans PowerPoint ou Word</w:t>
             </w:r>
           </w:p>
           <w:p>
@@ -635,7 +644,7 @@
 </file>
 
 <file path=word/endnotes.xml><?xml version="1.0" encoding="utf-8"?>
-<w:endnotes xmlns:wpc="http://schemas.microsoft.com/office/word/2010/wordprocessingCanvas" xmlns:cx="http://schemas.microsoft.com/office/drawing/2014/chartex" xmlns:cx1="http://schemas.microsoft.com/office/drawing/2015/9/8/chartex" xmlns:cx2="http://schemas.microsoft.com/office/drawing/2015/10/21/chartex" xmlns:cx3="http://schemas.microsoft.com/office/drawing/2016/5/9/chartex" xmlns:cx4="http://schemas.microsoft.com/office/drawing/2016/5/10/chartex" xmlns:cx5="http://schemas.microsoft.com/office/drawing/2016/5/11/chartex" xmlns:cx6="http://schemas.microsoft.com/office/drawing/2016/5/12/chartex" xmlns:cx7="http://schemas.microsoft.com/office/drawing/2016/5/13/chartex" xmlns:cx8="http://schemas.microsoft.com/office/drawing/2016/5/14/chartex" xmlns:mc="http://schemas.openxmlformats.org/markup-compatibility/2006" xmlns:aink="http://schemas.microsoft.com/office/drawing/2016/ink" xmlns:am3d="http://schemas.microsoft.com/office/drawing/2017/model3d" xmlns:o="urn:schemas-microsoft-com:office:office" xmlns:oel="http://schemas.microsoft.com/office/2019/extlst" xmlns:r="http://schemas.openxmlformats.org/officeDocument/2006/relationships" xmlns:m="http://schemas.openxmlformats.org/officeDocument/2006/math" xmlns:v="urn:schemas-microsoft-com:vml" xmlns:wp14="http://schemas.microsoft.com/office/word/2010/wordprocessingDrawing" xmlns:wp="http://schemas.openxmlformats.org/drawingml/2006/wordprocessingDrawing" xmlns:w10="urn:schemas-microsoft-com:office:word" xmlns:w="http://schemas.openxmlformats.org/wordprocessingml/2006/main" xmlns:w14="http://schemas.microsoft.com/office/word/2010/wordml" xmlns:w15="http://schemas.microsoft.com/office/word/2012/wordml" xmlns:w16cex="http://schemas.microsoft.com/office/word/2018/wordml/cex" xmlns:w16cid="http://schemas.microsoft.com/office/word/2016/wordml/cid" xmlns:w16="http://schemas.microsoft.com/office/word/2018/wordml" xmlns:w16sdtdh="http://schemas.microsoft.com/office/word/2020/wordml/sdtdatahash" xmlns:w16se="http://schemas.microsoft.com/office/word/2015/wordml/symex" xmlns:wpg="http://schemas.microsoft.com/office/word/2010/wordprocessingGroup" xmlns:wpi="http://schemas.microsoft.com/office/word/2010/wordprocessingInk" xmlns:wne="http://schemas.microsoft.com/office/word/2006/wordml" xmlns:wps="http://schemas.microsoft.com/office/word/2010/wordprocessingShape" mc:Ignorable="w14 w15 w16se w16cid w16 w16cex w16sdtdh wp14">
+<w:endnotes xmlns:wpc="http://schemas.microsoft.com/office/word/2010/wordprocessingCanvas" xmlns:cx="http://schemas.microsoft.com/office/drawing/2014/chartex" xmlns:cx1="http://schemas.microsoft.com/office/drawing/2015/9/8/chartex" xmlns:mc="http://schemas.openxmlformats.org/markup-compatibility/2006" xmlns:o="urn:schemas-microsoft-com:office:office" xmlns:r="http://schemas.openxmlformats.org/officeDocument/2006/relationships" xmlns:m="http://schemas.openxmlformats.org/officeDocument/2006/math" xmlns:v="urn:schemas-microsoft-com:vml" xmlns:wp14="http://schemas.microsoft.com/office/word/2010/wordprocessingDrawing" xmlns:wp="http://schemas.openxmlformats.org/drawingml/2006/wordprocessingDrawing" xmlns:w10="urn:schemas-microsoft-com:office:word" xmlns:w="http://schemas.openxmlformats.org/wordprocessingml/2006/main" xmlns:w14="http://schemas.microsoft.com/office/word/2010/wordml" xmlns:w15="http://schemas.microsoft.com/office/word/2012/wordml" xmlns:w16se="http://schemas.microsoft.com/office/word/2015/wordml/symex" xmlns:wpg="http://schemas.microsoft.com/office/word/2010/wordprocessingGroup" xmlns:wpi="http://schemas.microsoft.com/office/word/2010/wordprocessingInk" xmlns:wne="http://schemas.microsoft.com/office/word/2006/wordml" xmlns:wps="http://schemas.microsoft.com/office/word/2010/wordprocessingShape" mc:Ignorable="w14 w15 w16se wp14">
   <w:endnote w:type="separator" w:id="-1">
     <w:p>
       <w:pPr>
@@ -660,7 +669,7 @@
 </file>
 
 <file path=word/footer1.xml><?xml version="1.0" encoding="utf-8"?>
-<w:ftr xmlns:wpc="http://schemas.microsoft.com/office/word/2010/wordprocessingCanvas" xmlns:cx="http://schemas.microsoft.com/office/drawing/2014/chartex" xmlns:cx1="http://schemas.microsoft.com/office/drawing/2015/9/8/chartex" xmlns:cx2="http://schemas.microsoft.com/office/drawing/2015/10/21/chartex" xmlns:cx3="http://schemas.microsoft.com/office/drawing/2016/5/9/chartex" xmlns:cx4="http://schemas.microsoft.com/office/drawing/2016/5/10/chartex" xmlns:cx5="http://schemas.microsoft.com/office/drawing/2016/5/11/chartex" xmlns:cx6="http://schemas.microsoft.com/office/drawing/2016/5/12/chartex" xmlns:cx7="http://schemas.microsoft.com/office/drawing/2016/5/13/chartex" xmlns:cx8="http://schemas.microsoft.com/office/drawing/2016/5/14/chartex" xmlns:mc="http://schemas.openxmlformats.org/markup-compatibility/2006" xmlns:aink="http://schemas.microsoft.com/office/drawing/2016/ink" xmlns:am3d="http://schemas.microsoft.com/office/drawing/2017/model3d" xmlns:o="urn:schemas-microsoft-com:office:office" xmlns:oel="http://schemas.microsoft.com/office/2019/extlst" xmlns:r="http://schemas.openxmlformats.org/officeDocument/2006/relationships" xmlns:m="http://schemas.openxmlformats.org/officeDocument/2006/math" xmlns:v="urn:schemas-microsoft-com:vml" xmlns:wp14="http://schemas.microsoft.com/office/word/2010/wordprocessingDrawing" xmlns:wp="http://schemas.openxmlformats.org/drawingml/2006/wordprocessingDrawing" xmlns:w10="urn:schemas-microsoft-com:office:word" xmlns:w="http://schemas.openxmlformats.org/wordprocessingml/2006/main" xmlns:w14="http://schemas.microsoft.com/office/word/2010/wordml" xmlns:w15="http://schemas.microsoft.com/office/word/2012/wordml" xmlns:w16cex="http://schemas.microsoft.com/office/word/2018/wordml/cex" xmlns:w16cid="http://schemas.microsoft.com/office/word/2016/wordml/cid" xmlns:w16="http://schemas.microsoft.com/office/word/2018/wordml" xmlns:w16sdtdh="http://schemas.microsoft.com/office/word/2020/wordml/sdtdatahash" xmlns:w16se="http://schemas.microsoft.com/office/word/2015/wordml/symex" xmlns:wpg="http://schemas.microsoft.com/office/word/2010/wordprocessingGroup" xmlns:wpi="http://schemas.microsoft.com/office/word/2010/wordprocessingInk" xmlns:wne="http://schemas.microsoft.com/office/word/2006/wordml" xmlns:wps="http://schemas.microsoft.com/office/word/2010/wordprocessingShape" mc:Ignorable="w14 w15 w16se w16cid w16 w16cex w16sdtdh wp14">
+<w:ftr xmlns:wpc="http://schemas.microsoft.com/office/word/2010/wordprocessingCanvas" xmlns:cx="http://schemas.microsoft.com/office/drawing/2014/chartex" xmlns:cx1="http://schemas.microsoft.com/office/drawing/2015/9/8/chartex" xmlns:mc="http://schemas.openxmlformats.org/markup-compatibility/2006" xmlns:o="urn:schemas-microsoft-com:office:office" xmlns:r="http://schemas.openxmlformats.org/officeDocument/2006/relationships" xmlns:m="http://schemas.openxmlformats.org/officeDocument/2006/math" xmlns:v="urn:schemas-microsoft-com:vml" xmlns:wp14="http://schemas.microsoft.com/office/word/2010/wordprocessingDrawing" xmlns:wp="http://schemas.openxmlformats.org/drawingml/2006/wordprocessingDrawing" xmlns:w10="urn:schemas-microsoft-com:office:word" xmlns:w="http://schemas.openxmlformats.org/wordprocessingml/2006/main" xmlns:w14="http://schemas.microsoft.com/office/word/2010/wordml" xmlns:w15="http://schemas.microsoft.com/office/word/2012/wordml" xmlns:w16se="http://schemas.microsoft.com/office/word/2015/wordml/symex" xmlns:wpg="http://schemas.microsoft.com/office/word/2010/wordprocessingGroup" xmlns:wpi="http://schemas.microsoft.com/office/word/2010/wordprocessingInk" xmlns:wne="http://schemas.microsoft.com/office/word/2006/wordml" xmlns:wps="http://schemas.microsoft.com/office/word/2010/wordprocessingShape" mc:Ignorable="w14 w15 w16se wp14">
   <w:tbl>
     <w:tblPr>
       <w:tblStyle w:val="Grilledutableau"/>
@@ -820,7 +829,7 @@
 </file>
 
 <file path=word/footer2.xml><?xml version="1.0" encoding="utf-8"?>
-<w:ftr xmlns:wpc="http://schemas.microsoft.com/office/word/2010/wordprocessingCanvas" xmlns:cx="http://schemas.microsoft.com/office/drawing/2014/chartex" xmlns:cx1="http://schemas.microsoft.com/office/drawing/2015/9/8/chartex" xmlns:cx2="http://schemas.microsoft.com/office/drawing/2015/10/21/chartex" xmlns:cx3="http://schemas.microsoft.com/office/drawing/2016/5/9/chartex" xmlns:cx4="http://schemas.microsoft.com/office/drawing/2016/5/10/chartex" xmlns:cx5="http://schemas.microsoft.com/office/drawing/2016/5/11/chartex" xmlns:cx6="http://schemas.microsoft.com/office/drawing/2016/5/12/chartex" xmlns:cx7="http://schemas.microsoft.com/office/drawing/2016/5/13/chartex" xmlns:cx8="http://schemas.microsoft.com/office/drawing/2016/5/14/chartex" xmlns:mc="http://schemas.openxmlformats.org/markup-compatibility/2006" xmlns:aink="http://schemas.microsoft.com/office/drawing/2016/ink" xmlns:am3d="http://schemas.microsoft.com/office/drawing/2017/model3d" xmlns:o="urn:schemas-microsoft-com:office:office" xmlns:oel="http://schemas.microsoft.com/office/2019/extlst" xmlns:r="http://schemas.openxmlformats.org/officeDocument/2006/relationships" xmlns:m="http://schemas.openxmlformats.org/officeDocument/2006/math" xmlns:v="urn:schemas-microsoft-com:vml" xmlns:wp14="http://schemas.microsoft.com/office/word/2010/wordprocessingDrawing" xmlns:wp="http://schemas.openxmlformats.org/drawingml/2006/wordprocessingDrawing" xmlns:w10="urn:schemas-microsoft-com:office:word" xmlns:w="http://schemas.openxmlformats.org/wordprocessingml/2006/main" xmlns:w14="http://schemas.microsoft.com/office/word/2010/wordml" xmlns:w15="http://schemas.microsoft.com/office/word/2012/wordml" xmlns:w16cex="http://schemas.microsoft.com/office/word/2018/wordml/cex" xmlns:w16cid="http://schemas.microsoft.com/office/word/2016/wordml/cid" xmlns:w16="http://schemas.microsoft.com/office/word/2018/wordml" xmlns:w16sdtdh="http://schemas.microsoft.com/office/word/2020/wordml/sdtdatahash" xmlns:w16se="http://schemas.microsoft.com/office/word/2015/wordml/symex" xmlns:wpg="http://schemas.microsoft.com/office/word/2010/wordprocessingGroup" xmlns:wpi="http://schemas.microsoft.com/office/word/2010/wordprocessingInk" xmlns:wne="http://schemas.microsoft.com/office/word/2006/wordml" xmlns:wps="http://schemas.microsoft.com/office/word/2010/wordprocessingShape" mc:Ignorable="w14 w15 w16se w16cid w16 w16cex w16sdtdh wp14">
+<w:ftr xmlns:wpc="http://schemas.microsoft.com/office/word/2010/wordprocessingCanvas" xmlns:cx="http://schemas.microsoft.com/office/drawing/2014/chartex" xmlns:cx1="http://schemas.microsoft.com/office/drawing/2015/9/8/chartex" xmlns:mc="http://schemas.openxmlformats.org/markup-compatibility/2006" xmlns:o="urn:schemas-microsoft-com:office:office" xmlns:r="http://schemas.openxmlformats.org/officeDocument/2006/relationships" xmlns:m="http://schemas.openxmlformats.org/officeDocument/2006/math" xmlns:v="urn:schemas-microsoft-com:vml" xmlns:wp14="http://schemas.microsoft.com/office/word/2010/wordprocessingDrawing" xmlns:wp="http://schemas.openxmlformats.org/drawingml/2006/wordprocessingDrawing" xmlns:w10="urn:schemas-microsoft-com:office:word" xmlns:w="http://schemas.openxmlformats.org/wordprocessingml/2006/main" xmlns:w14="http://schemas.microsoft.com/office/word/2010/wordml" xmlns:w15="http://schemas.microsoft.com/office/word/2012/wordml" xmlns:w16se="http://schemas.microsoft.com/office/word/2015/wordml/symex" xmlns:wpg="http://schemas.microsoft.com/office/word/2010/wordprocessingGroup" xmlns:wpi="http://schemas.microsoft.com/office/word/2010/wordprocessingInk" xmlns:wne="http://schemas.microsoft.com/office/word/2006/wordml" xmlns:wps="http://schemas.microsoft.com/office/word/2010/wordprocessingShape" mc:Ignorable="w14 w15 w16se wp14">
   <w:tbl>
     <w:tblPr>
       <w:tblStyle w:val="Grilledutableau"/>
@@ -961,7 +970,7 @@
 </file>
 
 <file path=word/footnotes.xml><?xml version="1.0" encoding="utf-8"?>
-<w:footnotes xmlns:wpc="http://schemas.microsoft.com/office/word/2010/wordprocessingCanvas" xmlns:cx="http://schemas.microsoft.com/office/drawing/2014/chartex" xmlns:cx1="http://schemas.microsoft.com/office/drawing/2015/9/8/chartex" xmlns:cx2="http://schemas.microsoft.com/office/drawing/2015/10/21/chartex" xmlns:cx3="http://schemas.microsoft.com/office/drawing/2016/5/9/chartex" xmlns:cx4="http://schemas.microsoft.com/office/drawing/2016/5/10/chartex" xmlns:cx5="http://schemas.microsoft.com/office/drawing/2016/5/11/chartex" xmlns:cx6="http://schemas.microsoft.com/office/drawing/2016/5/12/chartex" xmlns:cx7="http://schemas.microsoft.com/office/drawing/2016/5/13/chartex" xmlns:cx8="http://schemas.microsoft.com/office/drawing/2016/5/14/chartex" xmlns:mc="http://schemas.openxmlformats.org/markup-compatibility/2006" xmlns:aink="http://schemas.microsoft.com/office/drawing/2016/ink" xmlns:am3d="http://schemas.microsoft.com/office/drawing/2017/model3d" xmlns:o="urn:schemas-microsoft-com:office:office" xmlns:oel="http://schemas.microsoft.com/office/2019/extlst" xmlns:r="http://schemas.openxmlformats.org/officeDocument/2006/relationships" xmlns:m="http://schemas.openxmlformats.org/officeDocument/2006/math" xmlns:v="urn:schemas-microsoft-com:vml" xmlns:wp14="http://schemas.microsoft.com/office/word/2010/wordprocessingDrawing" xmlns:wp="http://schemas.openxmlformats.org/drawingml/2006/wordprocessingDrawing" xmlns:w10="urn:schemas-microsoft-com:office:word" xmlns:w="http://schemas.openxmlformats.org/wordprocessingml/2006/main" xmlns:w14="http://schemas.microsoft.com/office/word/2010/wordml" xmlns:w15="http://schemas.microsoft.com/office/word/2012/wordml" xmlns:w16cex="http://schemas.microsoft.com/office/word/2018/wordml/cex" xmlns:w16cid="http://schemas.microsoft.com/office/word/2016/wordml/cid" xmlns:w16="http://schemas.microsoft.com/office/word/2018/wordml" xmlns:w16sdtdh="http://schemas.microsoft.com/office/word/2020/wordml/sdtdatahash" xmlns:w16se="http://schemas.microsoft.com/office/word/2015/wordml/symex" xmlns:wpg="http://schemas.microsoft.com/office/word/2010/wordprocessingGroup" xmlns:wpi="http://schemas.microsoft.com/office/word/2010/wordprocessingInk" xmlns:wne="http://schemas.microsoft.com/office/word/2006/wordml" xmlns:wps="http://schemas.microsoft.com/office/word/2010/wordprocessingShape" mc:Ignorable="w14 w15 w16se w16cid w16 w16cex w16sdtdh wp14">
+<w:footnotes xmlns:wpc="http://schemas.microsoft.com/office/word/2010/wordprocessingCanvas" xmlns:cx="http://schemas.microsoft.com/office/drawing/2014/chartex" xmlns:cx1="http://schemas.microsoft.com/office/drawing/2015/9/8/chartex" xmlns:mc="http://schemas.openxmlformats.org/markup-compatibility/2006" xmlns:o="urn:schemas-microsoft-com:office:office" xmlns:r="http://schemas.openxmlformats.org/officeDocument/2006/relationships" xmlns:m="http://schemas.openxmlformats.org/officeDocument/2006/math" xmlns:v="urn:schemas-microsoft-com:vml" xmlns:wp14="http://schemas.microsoft.com/office/word/2010/wordprocessingDrawing" xmlns:wp="http://schemas.openxmlformats.org/drawingml/2006/wordprocessingDrawing" xmlns:w10="urn:schemas-microsoft-com:office:word" xmlns:w="http://schemas.openxmlformats.org/wordprocessingml/2006/main" xmlns:w14="http://schemas.microsoft.com/office/word/2010/wordml" xmlns:w15="http://schemas.microsoft.com/office/word/2012/wordml" xmlns:w16se="http://schemas.microsoft.com/office/word/2015/wordml/symex" xmlns:wpg="http://schemas.microsoft.com/office/word/2010/wordprocessingGroup" xmlns:wpi="http://schemas.microsoft.com/office/word/2010/wordprocessingInk" xmlns:wne="http://schemas.microsoft.com/office/word/2006/wordml" xmlns:wps="http://schemas.microsoft.com/office/word/2010/wordprocessingShape" mc:Ignorable="w14 w15 w16se wp14">
   <w:footnote w:type="separator" w:id="-1">
     <w:p>
       <w:pPr>
@@ -986,7 +995,7 @@
 </file>
 
 <file path=word/header1.xml><?xml version="1.0" encoding="utf-8"?>
-<w:hdr xmlns:wpc="http://schemas.microsoft.com/office/word/2010/wordprocessingCanvas" xmlns:cx="http://schemas.microsoft.com/office/drawing/2014/chartex" xmlns:cx1="http://schemas.microsoft.com/office/drawing/2015/9/8/chartex" xmlns:cx2="http://schemas.microsoft.com/office/drawing/2015/10/21/chartex" xmlns:cx3="http://schemas.microsoft.com/office/drawing/2016/5/9/chartex" xmlns:cx4="http://schemas.microsoft.com/office/drawing/2016/5/10/chartex" xmlns:cx5="http://schemas.microsoft.com/office/drawing/2016/5/11/chartex" xmlns:cx6="http://schemas.microsoft.com/office/drawing/2016/5/12/chartex" xmlns:cx7="http://schemas.microsoft.com/office/drawing/2016/5/13/chartex" xmlns:cx8="http://schemas.microsoft.com/office/drawing/2016/5/14/chartex" xmlns:mc="http://schemas.openxmlformats.org/markup-compatibility/2006" xmlns:aink="http://schemas.microsoft.com/office/drawing/2016/ink" xmlns:am3d="http://schemas.microsoft.com/office/drawing/2017/model3d" xmlns:o="urn:schemas-microsoft-com:office:office" xmlns:oel="http://schemas.microsoft.com/office/2019/extlst" xmlns:r="http://schemas.openxmlformats.org/officeDocument/2006/relationships" xmlns:m="http://schemas.openxmlformats.org/officeDocument/2006/math" xmlns:v="urn:schemas-microsoft-com:vml" xmlns:wp14="http://schemas.microsoft.com/office/word/2010/wordprocessingDrawing" xmlns:wp="http://schemas.openxmlformats.org/drawingml/2006/wordprocessingDrawing" xmlns:w10="urn:schemas-microsoft-com:office:word" xmlns:w="http://schemas.openxmlformats.org/wordprocessingml/2006/main" xmlns:w14="http://schemas.microsoft.com/office/word/2010/wordml" xmlns:w15="http://schemas.microsoft.com/office/word/2012/wordml" xmlns:w16cex="http://schemas.microsoft.com/office/word/2018/wordml/cex" xmlns:w16cid="http://schemas.microsoft.com/office/word/2016/wordml/cid" xmlns:w16="http://schemas.microsoft.com/office/word/2018/wordml" xmlns:w16sdtdh="http://schemas.microsoft.com/office/word/2020/wordml/sdtdatahash" xmlns:w16se="http://schemas.microsoft.com/office/word/2015/wordml/symex" xmlns:wpg="http://schemas.microsoft.com/office/word/2010/wordprocessingGroup" xmlns:wpi="http://schemas.microsoft.com/office/word/2010/wordprocessingInk" xmlns:wne="http://schemas.microsoft.com/office/word/2006/wordml" xmlns:wps="http://schemas.microsoft.com/office/word/2010/wordprocessingShape" mc:Ignorable="w14 w15 w16se w16cid w16 w16cex w16sdtdh wp14">
+<w:hdr xmlns:wpc="http://schemas.microsoft.com/office/word/2010/wordprocessingCanvas" xmlns:cx="http://schemas.microsoft.com/office/drawing/2014/chartex" xmlns:cx1="http://schemas.microsoft.com/office/drawing/2015/9/8/chartex" xmlns:mc="http://schemas.openxmlformats.org/markup-compatibility/2006" xmlns:o="urn:schemas-microsoft-com:office:office" xmlns:r="http://schemas.openxmlformats.org/officeDocument/2006/relationships" xmlns:m="http://schemas.openxmlformats.org/officeDocument/2006/math" xmlns:v="urn:schemas-microsoft-com:vml" xmlns:wp14="http://schemas.microsoft.com/office/word/2010/wordprocessingDrawing" xmlns:wp="http://schemas.openxmlformats.org/drawingml/2006/wordprocessingDrawing" xmlns:w10="urn:schemas-microsoft-com:office:word" xmlns:w="http://schemas.openxmlformats.org/wordprocessingml/2006/main" xmlns:w14="http://schemas.microsoft.com/office/word/2010/wordml" xmlns:w15="http://schemas.microsoft.com/office/word/2012/wordml" xmlns:w16se="http://schemas.microsoft.com/office/word/2015/wordml/symex" xmlns:wpg="http://schemas.microsoft.com/office/word/2010/wordprocessingGroup" xmlns:wpi="http://schemas.microsoft.com/office/word/2010/wordprocessingInk" xmlns:wne="http://schemas.microsoft.com/office/word/2006/wordml" xmlns:wps="http://schemas.microsoft.com/office/word/2010/wordprocessingShape" mc:Ignorable="w14 w15 w16se wp14">
   <w:tbl>
     <w:tblPr>
       <w:tblStyle w:val="Grilledutableau"/>
@@ -1175,7 +1184,7 @@
 </file>
 
 <file path=word/header2.xml><?xml version="1.0" encoding="utf-8"?>
-<w:hdr xmlns:wpc="http://schemas.microsoft.com/office/word/2010/wordprocessingCanvas" xmlns:cx="http://schemas.microsoft.com/office/drawing/2014/chartex" xmlns:cx1="http://schemas.microsoft.com/office/drawing/2015/9/8/chartex" xmlns:cx2="http://schemas.microsoft.com/office/drawing/2015/10/21/chartex" xmlns:cx3="http://schemas.microsoft.com/office/drawing/2016/5/9/chartex" xmlns:cx4="http://schemas.microsoft.com/office/drawing/2016/5/10/chartex" xmlns:cx5="http://schemas.microsoft.com/office/drawing/2016/5/11/chartex" xmlns:cx6="http://schemas.microsoft.com/office/drawing/2016/5/12/chartex" xmlns:cx7="http://schemas.microsoft.com/office/drawing/2016/5/13/chartex" xmlns:cx8="http://schemas.microsoft.com/office/drawing/2016/5/14/chartex" xmlns:mc="http://schemas.openxmlformats.org/markup-compatibility/2006" xmlns:aink="http://schemas.microsoft.com/office/drawing/2016/ink" xmlns:am3d="http://schemas.microsoft.com/office/drawing/2017/model3d" xmlns:o="urn:schemas-microsoft-com:office:office" xmlns:oel="http://schemas.microsoft.com/office/2019/extlst" xmlns:r="http://schemas.openxmlformats.org/officeDocument/2006/relationships" xmlns:m="http://schemas.openxmlformats.org/officeDocument/2006/math" xmlns:v="urn:schemas-microsoft-com:vml" xmlns:wp14="http://schemas.microsoft.com/office/word/2010/wordprocessingDrawing" xmlns:wp="http://schemas.openxmlformats.org/drawingml/2006/wordprocessingDrawing" xmlns:w10="urn:schemas-microsoft-com:office:word" xmlns:w="http://schemas.openxmlformats.org/wordprocessingml/2006/main" xmlns:w14="http://schemas.microsoft.com/office/word/2010/wordml" xmlns:w15="http://schemas.microsoft.com/office/word/2012/wordml" xmlns:w16cex="http://schemas.microsoft.com/office/word/2018/wordml/cex" xmlns:w16cid="http://schemas.microsoft.com/office/word/2016/wordml/cid" xmlns:w16="http://schemas.microsoft.com/office/word/2018/wordml" xmlns:w16sdtdh="http://schemas.microsoft.com/office/word/2020/wordml/sdtdatahash" xmlns:w16se="http://schemas.microsoft.com/office/word/2015/wordml/symex" xmlns:wpg="http://schemas.microsoft.com/office/word/2010/wordprocessingGroup" xmlns:wpi="http://schemas.microsoft.com/office/word/2010/wordprocessingInk" xmlns:wne="http://schemas.microsoft.com/office/word/2006/wordml" xmlns:wps="http://schemas.microsoft.com/office/word/2010/wordprocessingShape" mc:Ignorable="w14 w15 w16se w16cid w16 w16cex w16sdtdh wp14">
+<w:hdr xmlns:wpc="http://schemas.microsoft.com/office/word/2010/wordprocessingCanvas" xmlns:cx="http://schemas.microsoft.com/office/drawing/2014/chartex" xmlns:cx1="http://schemas.microsoft.com/office/drawing/2015/9/8/chartex" xmlns:mc="http://schemas.openxmlformats.org/markup-compatibility/2006" xmlns:o="urn:schemas-microsoft-com:office:office" xmlns:r="http://schemas.openxmlformats.org/officeDocument/2006/relationships" xmlns:m="http://schemas.openxmlformats.org/officeDocument/2006/math" xmlns:v="urn:schemas-microsoft-com:vml" xmlns:wp14="http://schemas.microsoft.com/office/word/2010/wordprocessingDrawing" xmlns:wp="http://schemas.openxmlformats.org/drawingml/2006/wordprocessingDrawing" xmlns:w10="urn:schemas-microsoft-com:office:word" xmlns:w="http://schemas.openxmlformats.org/wordprocessingml/2006/main" xmlns:w14="http://schemas.microsoft.com/office/word/2010/wordml" xmlns:w15="http://schemas.microsoft.com/office/word/2012/wordml" xmlns:w16se="http://schemas.microsoft.com/office/word/2015/wordml/symex" xmlns:wpg="http://schemas.microsoft.com/office/word/2010/wordprocessingGroup" xmlns:wpi="http://schemas.microsoft.com/office/word/2010/wordprocessingInk" xmlns:wne="http://schemas.microsoft.com/office/word/2006/wordml" xmlns:wps="http://schemas.microsoft.com/office/word/2010/wordprocessingShape" mc:Ignorable="w14 w15 w16se wp14">
   <w:tbl>
     <w:tblPr>
       <w:tblStyle w:val="Grilledutableau"/>
@@ -1364,7 +1373,7 @@
 </file>
 
 <file path=word/numbering.xml><?xml version="1.0" encoding="utf-8"?>
-<w:numbering xmlns:wpc="http://schemas.microsoft.com/office/word/2010/wordprocessingCanvas" xmlns:cx="http://schemas.microsoft.com/office/drawing/2014/chartex" xmlns:cx1="http://schemas.microsoft.com/office/drawing/2015/9/8/chartex" xmlns:cx2="http://schemas.microsoft.com/office/drawing/2015/10/21/chartex" xmlns:cx3="http://schemas.microsoft.com/office/drawing/2016/5/9/chartex" xmlns:cx4="http://schemas.microsoft.com/office/drawing/2016/5/10/chartex" xmlns:cx5="http://schemas.microsoft.com/office/drawing/2016/5/11/chartex" xmlns:cx6="http://schemas.microsoft.com/office/drawing/2016/5/12/chartex" xmlns:cx7="http://schemas.microsoft.com/office/drawing/2016/5/13/chartex" xmlns:cx8="http://schemas.microsoft.com/office/drawing/2016/5/14/chartex" xmlns:mc="http://schemas.openxmlformats.org/markup-compatibility/2006" xmlns:aink="http://schemas.microsoft.com/office/drawing/2016/ink" xmlns:am3d="http://schemas.microsoft.com/office/drawing/2017/model3d" xmlns:o="urn:schemas-microsoft-com:office:office" xmlns:oel="http://schemas.microsoft.com/office/2019/extlst" xmlns:r="http://schemas.openxmlformats.org/officeDocument/2006/relationships" xmlns:m="http://schemas.openxmlformats.org/officeDocument/2006/math" xmlns:v="urn:schemas-microsoft-com:vml" xmlns:wp14="http://schemas.microsoft.com/office/word/2010/wordprocessingDrawing" xmlns:wp="http://schemas.openxmlformats.org/drawingml/2006/wordprocessingDrawing" xmlns:w10="urn:schemas-microsoft-com:office:word" xmlns:w="http://schemas.openxmlformats.org/wordprocessingml/2006/main" xmlns:w14="http://schemas.microsoft.com/office/word/2010/wordml" xmlns:w15="http://schemas.microsoft.com/office/word/2012/wordml" xmlns:w16cex="http://schemas.microsoft.com/office/word/2018/wordml/cex" xmlns:w16cid="http://schemas.microsoft.com/office/word/2016/wordml/cid" xmlns:w16="http://schemas.microsoft.com/office/word/2018/wordml" xmlns:w16sdtdh="http://schemas.microsoft.com/office/word/2020/wordml/sdtdatahash" xmlns:w16se="http://schemas.microsoft.com/office/word/2015/wordml/symex" xmlns:wpg="http://schemas.microsoft.com/office/word/2010/wordprocessingGroup" xmlns:wpi="http://schemas.microsoft.com/office/word/2010/wordprocessingInk" xmlns:wne="http://schemas.microsoft.com/office/word/2006/wordml" xmlns:wps="http://schemas.microsoft.com/office/word/2010/wordprocessingShape" mc:Ignorable="w14 w15 w16se w16cid w16 w16cex w16sdtdh wp14">
+<w:numbering xmlns:wpc="http://schemas.microsoft.com/office/word/2010/wordprocessingCanvas" xmlns:cx="http://schemas.microsoft.com/office/drawing/2014/chartex" xmlns:cx1="http://schemas.microsoft.com/office/drawing/2015/9/8/chartex" xmlns:mc="http://schemas.openxmlformats.org/markup-compatibility/2006" xmlns:o="urn:schemas-microsoft-com:office:office" xmlns:r="http://schemas.openxmlformats.org/officeDocument/2006/relationships" xmlns:m="http://schemas.openxmlformats.org/officeDocument/2006/math" xmlns:v="urn:schemas-microsoft-com:vml" xmlns:wp14="http://schemas.microsoft.com/office/word/2010/wordprocessingDrawing" xmlns:wp="http://schemas.openxmlformats.org/drawingml/2006/wordprocessingDrawing" xmlns:w10="urn:schemas-microsoft-com:office:word" xmlns:w="http://schemas.openxmlformats.org/wordprocessingml/2006/main" xmlns:w14="http://schemas.microsoft.com/office/word/2010/wordml" xmlns:w15="http://schemas.microsoft.com/office/word/2012/wordml" xmlns:w16se="http://schemas.microsoft.com/office/word/2015/wordml/symex" xmlns:wpg="http://schemas.microsoft.com/office/word/2010/wordprocessingGroup" xmlns:wpi="http://schemas.microsoft.com/office/word/2010/wordprocessingInk" xmlns:wne="http://schemas.microsoft.com/office/word/2006/wordml" xmlns:wps="http://schemas.microsoft.com/office/word/2010/wordprocessingShape" mc:Ignorable="w14 w15 w16se wp14">
   <w:abstractNum w:abstractNumId="0" w15:restartNumberingAfterBreak="0">
     <w:nsid w:val="003C303B"/>
     <w:multiLevelType w:val="hybridMultilevel"/>
@@ -2588,44 +2597,44 @@
       </w:pPr>
     </w:lvl>
   </w:abstractNum>
-  <w:num w:numId="1" w16cid:durableId="1609463215">
+  <w:num w:numId="1">
     <w:abstractNumId w:val="6"/>
   </w:num>
-  <w:num w:numId="2" w16cid:durableId="349140701">
+  <w:num w:numId="2">
     <w:abstractNumId w:val="9"/>
   </w:num>
-  <w:num w:numId="3" w16cid:durableId="1068115225">
+  <w:num w:numId="3">
     <w:abstractNumId w:val="1"/>
   </w:num>
-  <w:num w:numId="4" w16cid:durableId="1758943235">
+  <w:num w:numId="4">
     <w:abstractNumId w:val="0"/>
   </w:num>
-  <w:num w:numId="5" w16cid:durableId="621351689">
+  <w:num w:numId="5">
     <w:abstractNumId w:val="10"/>
   </w:num>
-  <w:num w:numId="6" w16cid:durableId="1875771740">
+  <w:num w:numId="6">
     <w:abstractNumId w:val="8"/>
   </w:num>
-  <w:num w:numId="7" w16cid:durableId="1585987490">
+  <w:num w:numId="7">
     <w:abstractNumId w:val="5"/>
   </w:num>
-  <w:num w:numId="8" w16cid:durableId="1716468734">
+  <w:num w:numId="8">
     <w:abstractNumId w:val="3"/>
   </w:num>
-  <w:num w:numId="9" w16cid:durableId="1127285352">
+  <w:num w:numId="9">
     <w:abstractNumId w:val="2"/>
   </w:num>
-  <w:num w:numId="10" w16cid:durableId="2004896472">
+  <w:num w:numId="10">
     <w:abstractNumId w:val="4"/>
   </w:num>
-  <w:num w:numId="11" w16cid:durableId="1974167127">
+  <w:num w:numId="11">
     <w:abstractNumId w:val="7"/>
   </w:num>
 </w:numbering>
 </file>
 
 <file path=word/styles.xml><?xml version="1.0" encoding="utf-8"?>
-<w:styles xmlns:mc="http://schemas.openxmlformats.org/markup-compatibility/2006" xmlns:r="http://schemas.openxmlformats.org/officeDocument/2006/relationships" xmlns:w="http://schemas.openxmlformats.org/wordprocessingml/2006/main" xmlns:w14="http://schemas.microsoft.com/office/word/2010/wordml" xmlns:w15="http://schemas.microsoft.com/office/word/2012/wordml" xmlns:w16cex="http://schemas.microsoft.com/office/word/2018/wordml/cex" xmlns:w16cid="http://schemas.microsoft.com/office/word/2016/wordml/cid" xmlns:w16="http://schemas.microsoft.com/office/word/2018/wordml" xmlns:w16sdtdh="http://schemas.microsoft.com/office/word/2020/wordml/sdtdatahash" xmlns:w16se="http://schemas.microsoft.com/office/word/2015/wordml/symex" mc:Ignorable="w14 w15 w16se w16cid w16 w16cex w16sdtdh">
+<w:styles xmlns:mc="http://schemas.openxmlformats.org/markup-compatibility/2006" xmlns:r="http://schemas.openxmlformats.org/officeDocument/2006/relationships" xmlns:w="http://schemas.openxmlformats.org/wordprocessingml/2006/main" xmlns:w14="http://schemas.microsoft.com/office/word/2010/wordml" xmlns:w15="http://schemas.microsoft.com/office/word/2012/wordml" xmlns:w16se="http://schemas.microsoft.com/office/word/2015/wordml/symex" mc:Ignorable="w14 w15 w16se">
   <w:docDefaults>
     <w:rPrDefault>
       <w:rPr>
@@ -2641,7 +2650,7 @@
       </w:pPr>
     </w:pPrDefault>
   </w:docDefaults>
-  <w:latentStyles w:defLockedState="0" w:defUIPriority="99" w:defSemiHidden="0" w:defUnhideWhenUsed="0" w:defQFormat="0" w:count="376">
+  <w:latentStyles w:defLockedState="0" w:defUIPriority="99" w:defSemiHidden="0" w:defUnhideWhenUsed="0" w:defQFormat="0" w:count="371">
     <w:lsdException w:name="Normal" w:uiPriority="0" w:qFormat="1"/>
     <w:lsdException w:name="heading 1" w:uiPriority="9" w:qFormat="1"/>
     <w:lsdException w:name="heading 2" w:semiHidden="1" w:uiPriority="9" w:unhideWhenUsed="1" w:qFormat="1"/>
@@ -3013,11 +3022,6 @@
     <w:lsdException w:name="List Table 5 Dark Accent 6" w:uiPriority="50"/>
     <w:lsdException w:name="List Table 6 Colorful Accent 6" w:uiPriority="51"/>
     <w:lsdException w:name="List Table 7 Colorful Accent 6" w:uiPriority="52"/>
-    <w:lsdException w:name="Mention" w:semiHidden="1" w:unhideWhenUsed="1"/>
-    <w:lsdException w:name="Smart Hyperlink" w:semiHidden="1" w:unhideWhenUsed="1"/>
-    <w:lsdException w:name="Hashtag" w:semiHidden="1" w:unhideWhenUsed="1"/>
-    <w:lsdException w:name="Unresolved Mention" w:semiHidden="1" w:unhideWhenUsed="1"/>
-    <w:lsdException w:name="Smart Link" w:semiHidden="1" w:unhideWhenUsed="1"/>
   </w:latentStyles>
   <w:style w:type="paragraph" w:default="1" w:styleId="Normal">
     <w:name w:val="Normal"/>

--- a/02_ChaineFonctionnelle/04_CoMAX_02_ChaineFonctionnelle.docx
+++ b/02_ChaineFonctionnelle/04_CoMAX_02_ChaineFonctionnelle.docx
@@ -1,6 +1,6 @@
 
 <file path=word/document.xml><?xml version="1.0" encoding="utf-8"?>
-<w:document xmlns:wpc="http://schemas.microsoft.com/office/word/2010/wordprocessingCanvas" xmlns:cx="http://schemas.microsoft.com/office/drawing/2014/chartex" xmlns:cx1="http://schemas.microsoft.com/office/drawing/2015/9/8/chartex" xmlns:mc="http://schemas.openxmlformats.org/markup-compatibility/2006" xmlns:o="urn:schemas-microsoft-com:office:office" xmlns:r="http://schemas.openxmlformats.org/officeDocument/2006/relationships" xmlns:m="http://schemas.openxmlformats.org/officeDocument/2006/math" xmlns:v="urn:schemas-microsoft-com:vml" xmlns:wp14="http://schemas.microsoft.com/office/word/2010/wordprocessingDrawing" xmlns:wp="http://schemas.openxmlformats.org/drawingml/2006/wordprocessingDrawing" xmlns:w10="urn:schemas-microsoft-com:office:word" xmlns:w="http://schemas.openxmlformats.org/wordprocessingml/2006/main" xmlns:w14="http://schemas.microsoft.com/office/word/2010/wordml" xmlns:w15="http://schemas.microsoft.com/office/word/2012/wordml" xmlns:w16se="http://schemas.microsoft.com/office/word/2015/wordml/symex" xmlns:wpg="http://schemas.microsoft.com/office/word/2010/wordprocessingGroup" xmlns:wpi="http://schemas.microsoft.com/office/word/2010/wordprocessingInk" xmlns:wne="http://schemas.microsoft.com/office/word/2006/wordml" xmlns:wps="http://schemas.microsoft.com/office/word/2010/wordprocessingShape" mc:Ignorable="w14 w15 w16se wp14">
+<w:document xmlns:wpc="http://schemas.microsoft.com/office/word/2010/wordprocessingCanvas" xmlns:cx="http://schemas.microsoft.com/office/drawing/2014/chartex" xmlns:cx1="http://schemas.microsoft.com/office/drawing/2015/9/8/chartex" xmlns:cx2="http://schemas.microsoft.com/office/drawing/2015/10/21/chartex" xmlns:cx3="http://schemas.microsoft.com/office/drawing/2016/5/9/chartex" xmlns:cx4="http://schemas.microsoft.com/office/drawing/2016/5/10/chartex" xmlns:cx5="http://schemas.microsoft.com/office/drawing/2016/5/11/chartex" xmlns:cx6="http://schemas.microsoft.com/office/drawing/2016/5/12/chartex" xmlns:cx7="http://schemas.microsoft.com/office/drawing/2016/5/13/chartex" xmlns:cx8="http://schemas.microsoft.com/office/drawing/2016/5/14/chartex" xmlns:mc="http://schemas.openxmlformats.org/markup-compatibility/2006" xmlns:aink="http://schemas.microsoft.com/office/drawing/2016/ink" xmlns:am3d="http://schemas.microsoft.com/office/drawing/2017/model3d" xmlns:o="urn:schemas-microsoft-com:office:office" xmlns:oel="http://schemas.microsoft.com/office/2019/extlst" xmlns:r="http://schemas.openxmlformats.org/officeDocument/2006/relationships" xmlns:m="http://schemas.openxmlformats.org/officeDocument/2006/math" xmlns:v="urn:schemas-microsoft-com:vml" xmlns:wp14="http://schemas.microsoft.com/office/word/2010/wordprocessingDrawing" xmlns:wp="http://schemas.openxmlformats.org/drawingml/2006/wordprocessingDrawing" xmlns:w10="urn:schemas-microsoft-com:office:word" xmlns:w="http://schemas.openxmlformats.org/wordprocessingml/2006/main" xmlns:w14="http://schemas.microsoft.com/office/word/2010/wordml" xmlns:w15="http://schemas.microsoft.com/office/word/2012/wordml" xmlns:w16cex="http://schemas.microsoft.com/office/word/2018/wordml/cex" xmlns:w16cid="http://schemas.microsoft.com/office/word/2016/wordml/cid" xmlns:w16="http://schemas.microsoft.com/office/word/2018/wordml" xmlns:w16du="http://schemas.microsoft.com/office/word/2023/wordml/word16du" xmlns:w16sdtdh="http://schemas.microsoft.com/office/word/2020/wordml/sdtdatahash" xmlns:w16se="http://schemas.microsoft.com/office/word/2015/wordml/symex" xmlns:wpg="http://schemas.microsoft.com/office/word/2010/wordprocessingGroup" xmlns:wpi="http://schemas.microsoft.com/office/word/2010/wordprocessingInk" xmlns:wne="http://schemas.microsoft.com/office/word/2006/wordml" xmlns:wps="http://schemas.microsoft.com/office/word/2010/wordprocessingShape" mc:Ignorable="w14 w15 w16se w16cid w16 w16cex w16sdtdh w16du wp14">
   <w:body>
     <w:p>
       <w:pPr>
@@ -30,8 +30,8 @@
         <w:tblLook w:val="04A0" w:firstRow="1" w:lastRow="0" w:firstColumn="1" w:lastColumn="0" w:noHBand="0" w:noVBand="1"/>
       </w:tblPr>
       <w:tblGrid>
-        <w:gridCol w:w="498"/>
-        <w:gridCol w:w="9696"/>
+        <w:gridCol w:w="506"/>
+        <w:gridCol w:w="9688"/>
       </w:tblGrid>
       <w:tr>
         <w:trPr>
@@ -385,12 +385,20 @@
               <w:t>Préciser</w:t>
             </w:r>
             <w:r>
-              <w:t xml:space="preserve"> les grandeurs nécessaires au</w:t>
-            </w:r>
-            <w:bookmarkStart w:id="0" w:name="_GoBack"/>
-            <w:bookmarkEnd w:id="0"/>
-            <w:r>
-              <w:t xml:space="preserve"> fonctionnement du système réel. Donner les grandeurs mesurées et celles qui sont calculées. </w:t>
+              <w:t xml:space="preserve"> les grandeurs nécessaires au fonctionnement du système réel. Donner les grandeurs mesurées et celles qui sont calculées. </w:t>
+            </w:r>
+          </w:p>
+          <w:p>
+            <w:pPr>
+              <w:pStyle w:val="Paragraphedeliste"/>
+              <w:numPr>
+                <w:ilvl w:val="0"/>
+                <w:numId w:val="10"/>
+              </w:numPr>
+              <w:spacing w:line="240" w:lineRule="auto"/>
+            </w:pPr>
+            <w:r>
+              <w:t>Déterminer expérimentalement ou avec les données la résolution de mesure au niveau du mouvement de translation.</w:t>
             </w:r>
           </w:p>
         </w:tc>
@@ -579,13 +587,8 @@
               <w:spacing w:line="240" w:lineRule="auto"/>
               <w:jc w:val="left"/>
             </w:pPr>
-            <w:proofErr w:type="gramStart"/>
-            <w:r>
-              <w:t>garder</w:t>
-            </w:r>
-            <w:proofErr w:type="gramEnd"/>
-            <w:r>
-              <w:t xml:space="preserve"> des copies d’écran dans PowerPoint ou Word</w:t>
+            <w:r>
+              <w:t>garder des copies d’écran dans PowerPoint ou Word</w:t>
             </w:r>
           </w:p>
           <w:p>
@@ -644,7 +647,7 @@
 </file>
 
 <file path=word/endnotes.xml><?xml version="1.0" encoding="utf-8"?>
-<w:endnotes xmlns:wpc="http://schemas.microsoft.com/office/word/2010/wordprocessingCanvas" xmlns:cx="http://schemas.microsoft.com/office/drawing/2014/chartex" xmlns:cx1="http://schemas.microsoft.com/office/drawing/2015/9/8/chartex" xmlns:mc="http://schemas.openxmlformats.org/markup-compatibility/2006" xmlns:o="urn:schemas-microsoft-com:office:office" xmlns:r="http://schemas.openxmlformats.org/officeDocument/2006/relationships" xmlns:m="http://schemas.openxmlformats.org/officeDocument/2006/math" xmlns:v="urn:schemas-microsoft-com:vml" xmlns:wp14="http://schemas.microsoft.com/office/word/2010/wordprocessingDrawing" xmlns:wp="http://schemas.openxmlformats.org/drawingml/2006/wordprocessingDrawing" xmlns:w10="urn:schemas-microsoft-com:office:word" xmlns:w="http://schemas.openxmlformats.org/wordprocessingml/2006/main" xmlns:w14="http://schemas.microsoft.com/office/word/2010/wordml" xmlns:w15="http://schemas.microsoft.com/office/word/2012/wordml" xmlns:w16se="http://schemas.microsoft.com/office/word/2015/wordml/symex" xmlns:wpg="http://schemas.microsoft.com/office/word/2010/wordprocessingGroup" xmlns:wpi="http://schemas.microsoft.com/office/word/2010/wordprocessingInk" xmlns:wne="http://schemas.microsoft.com/office/word/2006/wordml" xmlns:wps="http://schemas.microsoft.com/office/word/2010/wordprocessingShape" mc:Ignorable="w14 w15 w16se wp14">
+<w:endnotes xmlns:wpc="http://schemas.microsoft.com/office/word/2010/wordprocessingCanvas" xmlns:cx="http://schemas.microsoft.com/office/drawing/2014/chartex" xmlns:cx1="http://schemas.microsoft.com/office/drawing/2015/9/8/chartex" xmlns:cx2="http://schemas.microsoft.com/office/drawing/2015/10/21/chartex" xmlns:cx3="http://schemas.microsoft.com/office/drawing/2016/5/9/chartex" xmlns:cx4="http://schemas.microsoft.com/office/drawing/2016/5/10/chartex" xmlns:cx5="http://schemas.microsoft.com/office/drawing/2016/5/11/chartex" xmlns:cx6="http://schemas.microsoft.com/office/drawing/2016/5/12/chartex" xmlns:cx7="http://schemas.microsoft.com/office/drawing/2016/5/13/chartex" xmlns:cx8="http://schemas.microsoft.com/office/drawing/2016/5/14/chartex" xmlns:mc="http://schemas.openxmlformats.org/markup-compatibility/2006" xmlns:aink="http://schemas.microsoft.com/office/drawing/2016/ink" xmlns:am3d="http://schemas.microsoft.com/office/drawing/2017/model3d" xmlns:o="urn:schemas-microsoft-com:office:office" xmlns:oel="http://schemas.microsoft.com/office/2019/extlst" xmlns:r="http://schemas.openxmlformats.org/officeDocument/2006/relationships" xmlns:m="http://schemas.openxmlformats.org/officeDocument/2006/math" xmlns:v="urn:schemas-microsoft-com:vml" xmlns:wp14="http://schemas.microsoft.com/office/word/2010/wordprocessingDrawing" xmlns:wp="http://schemas.openxmlformats.org/drawingml/2006/wordprocessingDrawing" xmlns:w10="urn:schemas-microsoft-com:office:word" xmlns:w="http://schemas.openxmlformats.org/wordprocessingml/2006/main" xmlns:w14="http://schemas.microsoft.com/office/word/2010/wordml" xmlns:w15="http://schemas.microsoft.com/office/word/2012/wordml" xmlns:w16cex="http://schemas.microsoft.com/office/word/2018/wordml/cex" xmlns:w16cid="http://schemas.microsoft.com/office/word/2016/wordml/cid" xmlns:w16="http://schemas.microsoft.com/office/word/2018/wordml" xmlns:w16du="http://schemas.microsoft.com/office/word/2023/wordml/word16du" xmlns:w16sdtdh="http://schemas.microsoft.com/office/word/2020/wordml/sdtdatahash" xmlns:w16se="http://schemas.microsoft.com/office/word/2015/wordml/symex" xmlns:wpg="http://schemas.microsoft.com/office/word/2010/wordprocessingGroup" xmlns:wpi="http://schemas.microsoft.com/office/word/2010/wordprocessingInk" xmlns:wne="http://schemas.microsoft.com/office/word/2006/wordml" xmlns:wps="http://schemas.microsoft.com/office/word/2010/wordprocessingShape" mc:Ignorable="w14 w15 w16se w16cid w16 w16cex w16sdtdh w16du wp14">
   <w:endnote w:type="separator" w:id="-1">
     <w:p>
       <w:pPr>
@@ -669,7 +672,7 @@
 </file>
 
 <file path=word/footer1.xml><?xml version="1.0" encoding="utf-8"?>
-<w:ftr xmlns:wpc="http://schemas.microsoft.com/office/word/2010/wordprocessingCanvas" xmlns:cx="http://schemas.microsoft.com/office/drawing/2014/chartex" xmlns:cx1="http://schemas.microsoft.com/office/drawing/2015/9/8/chartex" xmlns:mc="http://schemas.openxmlformats.org/markup-compatibility/2006" xmlns:o="urn:schemas-microsoft-com:office:office" xmlns:r="http://schemas.openxmlformats.org/officeDocument/2006/relationships" xmlns:m="http://schemas.openxmlformats.org/officeDocument/2006/math" xmlns:v="urn:schemas-microsoft-com:vml" xmlns:wp14="http://schemas.microsoft.com/office/word/2010/wordprocessingDrawing" xmlns:wp="http://schemas.openxmlformats.org/drawingml/2006/wordprocessingDrawing" xmlns:w10="urn:schemas-microsoft-com:office:word" xmlns:w="http://schemas.openxmlformats.org/wordprocessingml/2006/main" xmlns:w14="http://schemas.microsoft.com/office/word/2010/wordml" xmlns:w15="http://schemas.microsoft.com/office/word/2012/wordml" xmlns:w16se="http://schemas.microsoft.com/office/word/2015/wordml/symex" xmlns:wpg="http://schemas.microsoft.com/office/word/2010/wordprocessingGroup" xmlns:wpi="http://schemas.microsoft.com/office/word/2010/wordprocessingInk" xmlns:wne="http://schemas.microsoft.com/office/word/2006/wordml" xmlns:wps="http://schemas.microsoft.com/office/word/2010/wordprocessingShape" mc:Ignorable="w14 w15 w16se wp14">
+<w:ftr xmlns:wpc="http://schemas.microsoft.com/office/word/2010/wordprocessingCanvas" xmlns:cx="http://schemas.microsoft.com/office/drawing/2014/chartex" xmlns:cx1="http://schemas.microsoft.com/office/drawing/2015/9/8/chartex" xmlns:cx2="http://schemas.microsoft.com/office/drawing/2015/10/21/chartex" xmlns:cx3="http://schemas.microsoft.com/office/drawing/2016/5/9/chartex" xmlns:cx4="http://schemas.microsoft.com/office/drawing/2016/5/10/chartex" xmlns:cx5="http://schemas.microsoft.com/office/drawing/2016/5/11/chartex" xmlns:cx6="http://schemas.microsoft.com/office/drawing/2016/5/12/chartex" xmlns:cx7="http://schemas.microsoft.com/office/drawing/2016/5/13/chartex" xmlns:cx8="http://schemas.microsoft.com/office/drawing/2016/5/14/chartex" xmlns:mc="http://schemas.openxmlformats.org/markup-compatibility/2006" xmlns:aink="http://schemas.microsoft.com/office/drawing/2016/ink" xmlns:am3d="http://schemas.microsoft.com/office/drawing/2017/model3d" xmlns:o="urn:schemas-microsoft-com:office:office" xmlns:oel="http://schemas.microsoft.com/office/2019/extlst" xmlns:r="http://schemas.openxmlformats.org/officeDocument/2006/relationships" xmlns:m="http://schemas.openxmlformats.org/officeDocument/2006/math" xmlns:v="urn:schemas-microsoft-com:vml" xmlns:wp14="http://schemas.microsoft.com/office/word/2010/wordprocessingDrawing" xmlns:wp="http://schemas.openxmlformats.org/drawingml/2006/wordprocessingDrawing" xmlns:w10="urn:schemas-microsoft-com:office:word" xmlns:w="http://schemas.openxmlformats.org/wordprocessingml/2006/main" xmlns:w14="http://schemas.microsoft.com/office/word/2010/wordml" xmlns:w15="http://schemas.microsoft.com/office/word/2012/wordml" xmlns:w16cex="http://schemas.microsoft.com/office/word/2018/wordml/cex" xmlns:w16cid="http://schemas.microsoft.com/office/word/2016/wordml/cid" xmlns:w16="http://schemas.microsoft.com/office/word/2018/wordml" xmlns:w16du="http://schemas.microsoft.com/office/word/2023/wordml/word16du" xmlns:w16sdtdh="http://schemas.microsoft.com/office/word/2020/wordml/sdtdatahash" xmlns:w16se="http://schemas.microsoft.com/office/word/2015/wordml/symex" xmlns:wpg="http://schemas.microsoft.com/office/word/2010/wordprocessingGroup" xmlns:wpi="http://schemas.microsoft.com/office/word/2010/wordprocessingInk" xmlns:wne="http://schemas.microsoft.com/office/word/2006/wordml" xmlns:wps="http://schemas.microsoft.com/office/word/2010/wordprocessingShape" mc:Ignorable="w14 w15 w16se w16cid w16 w16cex w16sdtdh w16du wp14">
   <w:tbl>
     <w:tblPr>
       <w:tblStyle w:val="Grilledutableau"/>
@@ -829,7 +832,7 @@
 </file>
 
 <file path=word/footer2.xml><?xml version="1.0" encoding="utf-8"?>
-<w:ftr xmlns:wpc="http://schemas.microsoft.com/office/word/2010/wordprocessingCanvas" xmlns:cx="http://schemas.microsoft.com/office/drawing/2014/chartex" xmlns:cx1="http://schemas.microsoft.com/office/drawing/2015/9/8/chartex" xmlns:mc="http://schemas.openxmlformats.org/markup-compatibility/2006" xmlns:o="urn:schemas-microsoft-com:office:office" xmlns:r="http://schemas.openxmlformats.org/officeDocument/2006/relationships" xmlns:m="http://schemas.openxmlformats.org/officeDocument/2006/math" xmlns:v="urn:schemas-microsoft-com:vml" xmlns:wp14="http://schemas.microsoft.com/office/word/2010/wordprocessingDrawing" xmlns:wp="http://schemas.openxmlformats.org/drawingml/2006/wordprocessingDrawing" xmlns:w10="urn:schemas-microsoft-com:office:word" xmlns:w="http://schemas.openxmlformats.org/wordprocessingml/2006/main" xmlns:w14="http://schemas.microsoft.com/office/word/2010/wordml" xmlns:w15="http://schemas.microsoft.com/office/word/2012/wordml" xmlns:w16se="http://schemas.microsoft.com/office/word/2015/wordml/symex" xmlns:wpg="http://schemas.microsoft.com/office/word/2010/wordprocessingGroup" xmlns:wpi="http://schemas.microsoft.com/office/word/2010/wordprocessingInk" xmlns:wne="http://schemas.microsoft.com/office/word/2006/wordml" xmlns:wps="http://schemas.microsoft.com/office/word/2010/wordprocessingShape" mc:Ignorable="w14 w15 w16se wp14">
+<w:ftr xmlns:wpc="http://schemas.microsoft.com/office/word/2010/wordprocessingCanvas" xmlns:cx="http://schemas.microsoft.com/office/drawing/2014/chartex" xmlns:cx1="http://schemas.microsoft.com/office/drawing/2015/9/8/chartex" xmlns:cx2="http://schemas.microsoft.com/office/drawing/2015/10/21/chartex" xmlns:cx3="http://schemas.microsoft.com/office/drawing/2016/5/9/chartex" xmlns:cx4="http://schemas.microsoft.com/office/drawing/2016/5/10/chartex" xmlns:cx5="http://schemas.microsoft.com/office/drawing/2016/5/11/chartex" xmlns:cx6="http://schemas.microsoft.com/office/drawing/2016/5/12/chartex" xmlns:cx7="http://schemas.microsoft.com/office/drawing/2016/5/13/chartex" xmlns:cx8="http://schemas.microsoft.com/office/drawing/2016/5/14/chartex" xmlns:mc="http://schemas.openxmlformats.org/markup-compatibility/2006" xmlns:aink="http://schemas.microsoft.com/office/drawing/2016/ink" xmlns:am3d="http://schemas.microsoft.com/office/drawing/2017/model3d" xmlns:o="urn:schemas-microsoft-com:office:office" xmlns:oel="http://schemas.microsoft.com/office/2019/extlst" xmlns:r="http://schemas.openxmlformats.org/officeDocument/2006/relationships" xmlns:m="http://schemas.openxmlformats.org/officeDocument/2006/math" xmlns:v="urn:schemas-microsoft-com:vml" xmlns:wp14="http://schemas.microsoft.com/office/word/2010/wordprocessingDrawing" xmlns:wp="http://schemas.openxmlformats.org/drawingml/2006/wordprocessingDrawing" xmlns:w10="urn:schemas-microsoft-com:office:word" xmlns:w="http://schemas.openxmlformats.org/wordprocessingml/2006/main" xmlns:w14="http://schemas.microsoft.com/office/word/2010/wordml" xmlns:w15="http://schemas.microsoft.com/office/word/2012/wordml" xmlns:w16cex="http://schemas.microsoft.com/office/word/2018/wordml/cex" xmlns:w16cid="http://schemas.microsoft.com/office/word/2016/wordml/cid" xmlns:w16="http://schemas.microsoft.com/office/word/2018/wordml" xmlns:w16du="http://schemas.microsoft.com/office/word/2023/wordml/word16du" xmlns:w16sdtdh="http://schemas.microsoft.com/office/word/2020/wordml/sdtdatahash" xmlns:w16se="http://schemas.microsoft.com/office/word/2015/wordml/symex" xmlns:wpg="http://schemas.microsoft.com/office/word/2010/wordprocessingGroup" xmlns:wpi="http://schemas.microsoft.com/office/word/2010/wordprocessingInk" xmlns:wne="http://schemas.microsoft.com/office/word/2006/wordml" xmlns:wps="http://schemas.microsoft.com/office/word/2010/wordprocessingShape" mc:Ignorable="w14 w15 w16se w16cid w16 w16cex w16sdtdh w16du wp14">
   <w:tbl>
     <w:tblPr>
       <w:tblStyle w:val="Grilledutableau"/>
@@ -970,7 +973,7 @@
 </file>
 
 <file path=word/footnotes.xml><?xml version="1.0" encoding="utf-8"?>
-<w:footnotes xmlns:wpc="http://schemas.microsoft.com/office/word/2010/wordprocessingCanvas" xmlns:cx="http://schemas.microsoft.com/office/drawing/2014/chartex" xmlns:cx1="http://schemas.microsoft.com/office/drawing/2015/9/8/chartex" xmlns:mc="http://schemas.openxmlformats.org/markup-compatibility/2006" xmlns:o="urn:schemas-microsoft-com:office:office" xmlns:r="http://schemas.openxmlformats.org/officeDocument/2006/relationships" xmlns:m="http://schemas.openxmlformats.org/officeDocument/2006/math" xmlns:v="urn:schemas-microsoft-com:vml" xmlns:wp14="http://schemas.microsoft.com/office/word/2010/wordprocessingDrawing" xmlns:wp="http://schemas.openxmlformats.org/drawingml/2006/wordprocessingDrawing" xmlns:w10="urn:schemas-microsoft-com:office:word" xmlns:w="http://schemas.openxmlformats.org/wordprocessingml/2006/main" xmlns:w14="http://schemas.microsoft.com/office/word/2010/wordml" xmlns:w15="http://schemas.microsoft.com/office/word/2012/wordml" xmlns:w16se="http://schemas.microsoft.com/office/word/2015/wordml/symex" xmlns:wpg="http://schemas.microsoft.com/office/word/2010/wordprocessingGroup" xmlns:wpi="http://schemas.microsoft.com/office/word/2010/wordprocessingInk" xmlns:wne="http://schemas.microsoft.com/office/word/2006/wordml" xmlns:wps="http://schemas.microsoft.com/office/word/2010/wordprocessingShape" mc:Ignorable="w14 w15 w16se wp14">
+<w:footnotes xmlns:wpc="http://schemas.microsoft.com/office/word/2010/wordprocessingCanvas" xmlns:cx="http://schemas.microsoft.com/office/drawing/2014/chartex" xmlns:cx1="http://schemas.microsoft.com/office/drawing/2015/9/8/chartex" xmlns:cx2="http://schemas.microsoft.com/office/drawing/2015/10/21/chartex" xmlns:cx3="http://schemas.microsoft.com/office/drawing/2016/5/9/chartex" xmlns:cx4="http://schemas.microsoft.com/office/drawing/2016/5/10/chartex" xmlns:cx5="http://schemas.microsoft.com/office/drawing/2016/5/11/chartex" xmlns:cx6="http://schemas.microsoft.com/office/drawing/2016/5/12/chartex" xmlns:cx7="http://schemas.microsoft.com/office/drawing/2016/5/13/chartex" xmlns:cx8="http://schemas.microsoft.com/office/drawing/2016/5/14/chartex" xmlns:mc="http://schemas.openxmlformats.org/markup-compatibility/2006" xmlns:aink="http://schemas.microsoft.com/office/drawing/2016/ink" xmlns:am3d="http://schemas.microsoft.com/office/drawing/2017/model3d" xmlns:o="urn:schemas-microsoft-com:office:office" xmlns:oel="http://schemas.microsoft.com/office/2019/extlst" xmlns:r="http://schemas.openxmlformats.org/officeDocument/2006/relationships" xmlns:m="http://schemas.openxmlformats.org/officeDocument/2006/math" xmlns:v="urn:schemas-microsoft-com:vml" xmlns:wp14="http://schemas.microsoft.com/office/word/2010/wordprocessingDrawing" xmlns:wp="http://schemas.openxmlformats.org/drawingml/2006/wordprocessingDrawing" xmlns:w10="urn:schemas-microsoft-com:office:word" xmlns:w="http://schemas.openxmlformats.org/wordprocessingml/2006/main" xmlns:w14="http://schemas.microsoft.com/office/word/2010/wordml" xmlns:w15="http://schemas.microsoft.com/office/word/2012/wordml" xmlns:w16cex="http://schemas.microsoft.com/office/word/2018/wordml/cex" xmlns:w16cid="http://schemas.microsoft.com/office/word/2016/wordml/cid" xmlns:w16="http://schemas.microsoft.com/office/word/2018/wordml" xmlns:w16du="http://schemas.microsoft.com/office/word/2023/wordml/word16du" xmlns:w16sdtdh="http://schemas.microsoft.com/office/word/2020/wordml/sdtdatahash" xmlns:w16se="http://schemas.microsoft.com/office/word/2015/wordml/symex" xmlns:wpg="http://schemas.microsoft.com/office/word/2010/wordprocessingGroup" xmlns:wpi="http://schemas.microsoft.com/office/word/2010/wordprocessingInk" xmlns:wne="http://schemas.microsoft.com/office/word/2006/wordml" xmlns:wps="http://schemas.microsoft.com/office/word/2010/wordprocessingShape" mc:Ignorable="w14 w15 w16se w16cid w16 w16cex w16sdtdh w16du wp14">
   <w:footnote w:type="separator" w:id="-1">
     <w:p>
       <w:pPr>
@@ -995,7 +998,7 @@
 </file>
 
 <file path=word/header1.xml><?xml version="1.0" encoding="utf-8"?>
-<w:hdr xmlns:wpc="http://schemas.microsoft.com/office/word/2010/wordprocessingCanvas" xmlns:cx="http://schemas.microsoft.com/office/drawing/2014/chartex" xmlns:cx1="http://schemas.microsoft.com/office/drawing/2015/9/8/chartex" xmlns:mc="http://schemas.openxmlformats.org/markup-compatibility/2006" xmlns:o="urn:schemas-microsoft-com:office:office" xmlns:r="http://schemas.openxmlformats.org/officeDocument/2006/relationships" xmlns:m="http://schemas.openxmlformats.org/officeDocument/2006/math" xmlns:v="urn:schemas-microsoft-com:vml" xmlns:wp14="http://schemas.microsoft.com/office/word/2010/wordprocessingDrawing" xmlns:wp="http://schemas.openxmlformats.org/drawingml/2006/wordprocessingDrawing" xmlns:w10="urn:schemas-microsoft-com:office:word" xmlns:w="http://schemas.openxmlformats.org/wordprocessingml/2006/main" xmlns:w14="http://schemas.microsoft.com/office/word/2010/wordml" xmlns:w15="http://schemas.microsoft.com/office/word/2012/wordml" xmlns:w16se="http://schemas.microsoft.com/office/word/2015/wordml/symex" xmlns:wpg="http://schemas.microsoft.com/office/word/2010/wordprocessingGroup" xmlns:wpi="http://schemas.microsoft.com/office/word/2010/wordprocessingInk" xmlns:wne="http://schemas.microsoft.com/office/word/2006/wordml" xmlns:wps="http://schemas.microsoft.com/office/word/2010/wordprocessingShape" mc:Ignorable="w14 w15 w16se wp14">
+<w:hdr xmlns:wpc="http://schemas.microsoft.com/office/word/2010/wordprocessingCanvas" xmlns:cx="http://schemas.microsoft.com/office/drawing/2014/chartex" xmlns:cx1="http://schemas.microsoft.com/office/drawing/2015/9/8/chartex" xmlns:cx2="http://schemas.microsoft.com/office/drawing/2015/10/21/chartex" xmlns:cx3="http://schemas.microsoft.com/office/drawing/2016/5/9/chartex" xmlns:cx4="http://schemas.microsoft.com/office/drawing/2016/5/10/chartex" xmlns:cx5="http://schemas.microsoft.com/office/drawing/2016/5/11/chartex" xmlns:cx6="http://schemas.microsoft.com/office/drawing/2016/5/12/chartex" xmlns:cx7="http://schemas.microsoft.com/office/drawing/2016/5/13/chartex" xmlns:cx8="http://schemas.microsoft.com/office/drawing/2016/5/14/chartex" xmlns:mc="http://schemas.openxmlformats.org/markup-compatibility/2006" xmlns:aink="http://schemas.microsoft.com/office/drawing/2016/ink" xmlns:am3d="http://schemas.microsoft.com/office/drawing/2017/model3d" xmlns:o="urn:schemas-microsoft-com:office:office" xmlns:oel="http://schemas.microsoft.com/office/2019/extlst" xmlns:r="http://schemas.openxmlformats.org/officeDocument/2006/relationships" xmlns:m="http://schemas.openxmlformats.org/officeDocument/2006/math" xmlns:v="urn:schemas-microsoft-com:vml" xmlns:wp14="http://schemas.microsoft.com/office/word/2010/wordprocessingDrawing" xmlns:wp="http://schemas.openxmlformats.org/drawingml/2006/wordprocessingDrawing" xmlns:w10="urn:schemas-microsoft-com:office:word" xmlns:w="http://schemas.openxmlformats.org/wordprocessingml/2006/main" xmlns:w14="http://schemas.microsoft.com/office/word/2010/wordml" xmlns:w15="http://schemas.microsoft.com/office/word/2012/wordml" xmlns:w16cex="http://schemas.microsoft.com/office/word/2018/wordml/cex" xmlns:w16cid="http://schemas.microsoft.com/office/word/2016/wordml/cid" xmlns:w16="http://schemas.microsoft.com/office/word/2018/wordml" xmlns:w16du="http://schemas.microsoft.com/office/word/2023/wordml/word16du" xmlns:w16sdtdh="http://schemas.microsoft.com/office/word/2020/wordml/sdtdatahash" xmlns:w16se="http://schemas.microsoft.com/office/word/2015/wordml/symex" xmlns:wpg="http://schemas.microsoft.com/office/word/2010/wordprocessingGroup" xmlns:wpi="http://schemas.microsoft.com/office/word/2010/wordprocessingInk" xmlns:wne="http://schemas.microsoft.com/office/word/2006/wordml" xmlns:wps="http://schemas.microsoft.com/office/word/2010/wordprocessingShape" mc:Ignorable="w14 w15 w16se w16cid w16 w16cex w16sdtdh w16du wp14">
   <w:tbl>
     <w:tblPr>
       <w:tblStyle w:val="Grilledutableau"/>
@@ -1184,7 +1187,7 @@
 </file>
 
 <file path=word/header2.xml><?xml version="1.0" encoding="utf-8"?>
-<w:hdr xmlns:wpc="http://schemas.microsoft.com/office/word/2010/wordprocessingCanvas" xmlns:cx="http://schemas.microsoft.com/office/drawing/2014/chartex" xmlns:cx1="http://schemas.microsoft.com/office/drawing/2015/9/8/chartex" xmlns:mc="http://schemas.openxmlformats.org/markup-compatibility/2006" xmlns:o="urn:schemas-microsoft-com:office:office" xmlns:r="http://schemas.openxmlformats.org/officeDocument/2006/relationships" xmlns:m="http://schemas.openxmlformats.org/officeDocument/2006/math" xmlns:v="urn:schemas-microsoft-com:vml" xmlns:wp14="http://schemas.microsoft.com/office/word/2010/wordprocessingDrawing" xmlns:wp="http://schemas.openxmlformats.org/drawingml/2006/wordprocessingDrawing" xmlns:w10="urn:schemas-microsoft-com:office:word" xmlns:w="http://schemas.openxmlformats.org/wordprocessingml/2006/main" xmlns:w14="http://schemas.microsoft.com/office/word/2010/wordml" xmlns:w15="http://schemas.microsoft.com/office/word/2012/wordml" xmlns:w16se="http://schemas.microsoft.com/office/word/2015/wordml/symex" xmlns:wpg="http://schemas.microsoft.com/office/word/2010/wordprocessingGroup" xmlns:wpi="http://schemas.microsoft.com/office/word/2010/wordprocessingInk" xmlns:wne="http://schemas.microsoft.com/office/word/2006/wordml" xmlns:wps="http://schemas.microsoft.com/office/word/2010/wordprocessingShape" mc:Ignorable="w14 w15 w16se wp14">
+<w:hdr xmlns:wpc="http://schemas.microsoft.com/office/word/2010/wordprocessingCanvas" xmlns:cx="http://schemas.microsoft.com/office/drawing/2014/chartex" xmlns:cx1="http://schemas.microsoft.com/office/drawing/2015/9/8/chartex" xmlns:cx2="http://schemas.microsoft.com/office/drawing/2015/10/21/chartex" xmlns:cx3="http://schemas.microsoft.com/office/drawing/2016/5/9/chartex" xmlns:cx4="http://schemas.microsoft.com/office/drawing/2016/5/10/chartex" xmlns:cx5="http://schemas.microsoft.com/office/drawing/2016/5/11/chartex" xmlns:cx6="http://schemas.microsoft.com/office/drawing/2016/5/12/chartex" xmlns:cx7="http://schemas.microsoft.com/office/drawing/2016/5/13/chartex" xmlns:cx8="http://schemas.microsoft.com/office/drawing/2016/5/14/chartex" xmlns:mc="http://schemas.openxmlformats.org/markup-compatibility/2006" xmlns:aink="http://schemas.microsoft.com/office/drawing/2016/ink" xmlns:am3d="http://schemas.microsoft.com/office/drawing/2017/model3d" xmlns:o="urn:schemas-microsoft-com:office:office" xmlns:oel="http://schemas.microsoft.com/office/2019/extlst" xmlns:r="http://schemas.openxmlformats.org/officeDocument/2006/relationships" xmlns:m="http://schemas.openxmlformats.org/officeDocument/2006/math" xmlns:v="urn:schemas-microsoft-com:vml" xmlns:wp14="http://schemas.microsoft.com/office/word/2010/wordprocessingDrawing" xmlns:wp="http://schemas.openxmlformats.org/drawingml/2006/wordprocessingDrawing" xmlns:w10="urn:schemas-microsoft-com:office:word" xmlns:w="http://schemas.openxmlformats.org/wordprocessingml/2006/main" xmlns:w14="http://schemas.microsoft.com/office/word/2010/wordml" xmlns:w15="http://schemas.microsoft.com/office/word/2012/wordml" xmlns:w16cex="http://schemas.microsoft.com/office/word/2018/wordml/cex" xmlns:w16cid="http://schemas.microsoft.com/office/word/2016/wordml/cid" xmlns:w16="http://schemas.microsoft.com/office/word/2018/wordml" xmlns:w16du="http://schemas.microsoft.com/office/word/2023/wordml/word16du" xmlns:w16sdtdh="http://schemas.microsoft.com/office/word/2020/wordml/sdtdatahash" xmlns:w16se="http://schemas.microsoft.com/office/word/2015/wordml/symex" xmlns:wpg="http://schemas.microsoft.com/office/word/2010/wordprocessingGroup" xmlns:wpi="http://schemas.microsoft.com/office/word/2010/wordprocessingInk" xmlns:wne="http://schemas.microsoft.com/office/word/2006/wordml" xmlns:wps="http://schemas.microsoft.com/office/word/2010/wordprocessingShape" mc:Ignorable="w14 w15 w16se w16cid w16 w16cex w16sdtdh w16du wp14">
   <w:tbl>
     <w:tblPr>
       <w:tblStyle w:val="Grilledutableau"/>
@@ -1373,7 +1376,7 @@
 </file>
 
 <file path=word/numbering.xml><?xml version="1.0" encoding="utf-8"?>
-<w:numbering xmlns:wpc="http://schemas.microsoft.com/office/word/2010/wordprocessingCanvas" xmlns:cx="http://schemas.microsoft.com/office/drawing/2014/chartex" xmlns:cx1="http://schemas.microsoft.com/office/drawing/2015/9/8/chartex" xmlns:mc="http://schemas.openxmlformats.org/markup-compatibility/2006" xmlns:o="urn:schemas-microsoft-com:office:office" xmlns:r="http://schemas.openxmlformats.org/officeDocument/2006/relationships" xmlns:m="http://schemas.openxmlformats.org/officeDocument/2006/math" xmlns:v="urn:schemas-microsoft-com:vml" xmlns:wp14="http://schemas.microsoft.com/office/word/2010/wordprocessingDrawing" xmlns:wp="http://schemas.openxmlformats.org/drawingml/2006/wordprocessingDrawing" xmlns:w10="urn:schemas-microsoft-com:office:word" xmlns:w="http://schemas.openxmlformats.org/wordprocessingml/2006/main" xmlns:w14="http://schemas.microsoft.com/office/word/2010/wordml" xmlns:w15="http://schemas.microsoft.com/office/word/2012/wordml" xmlns:w16se="http://schemas.microsoft.com/office/word/2015/wordml/symex" xmlns:wpg="http://schemas.microsoft.com/office/word/2010/wordprocessingGroup" xmlns:wpi="http://schemas.microsoft.com/office/word/2010/wordprocessingInk" xmlns:wne="http://schemas.microsoft.com/office/word/2006/wordml" xmlns:wps="http://schemas.microsoft.com/office/word/2010/wordprocessingShape" mc:Ignorable="w14 w15 w16se wp14">
+<w:numbering xmlns:wpc="http://schemas.microsoft.com/office/word/2010/wordprocessingCanvas" xmlns:cx="http://schemas.microsoft.com/office/drawing/2014/chartex" xmlns:cx1="http://schemas.microsoft.com/office/drawing/2015/9/8/chartex" xmlns:cx2="http://schemas.microsoft.com/office/drawing/2015/10/21/chartex" xmlns:cx3="http://schemas.microsoft.com/office/drawing/2016/5/9/chartex" xmlns:cx4="http://schemas.microsoft.com/office/drawing/2016/5/10/chartex" xmlns:cx5="http://schemas.microsoft.com/office/drawing/2016/5/11/chartex" xmlns:cx6="http://schemas.microsoft.com/office/drawing/2016/5/12/chartex" xmlns:cx7="http://schemas.microsoft.com/office/drawing/2016/5/13/chartex" xmlns:cx8="http://schemas.microsoft.com/office/drawing/2016/5/14/chartex" xmlns:mc="http://schemas.openxmlformats.org/markup-compatibility/2006" xmlns:aink="http://schemas.microsoft.com/office/drawing/2016/ink" xmlns:am3d="http://schemas.microsoft.com/office/drawing/2017/model3d" xmlns:o="urn:schemas-microsoft-com:office:office" xmlns:oel="http://schemas.microsoft.com/office/2019/extlst" xmlns:r="http://schemas.openxmlformats.org/officeDocument/2006/relationships" xmlns:m="http://schemas.openxmlformats.org/officeDocument/2006/math" xmlns:v="urn:schemas-microsoft-com:vml" xmlns:wp14="http://schemas.microsoft.com/office/word/2010/wordprocessingDrawing" xmlns:wp="http://schemas.openxmlformats.org/drawingml/2006/wordprocessingDrawing" xmlns:w10="urn:schemas-microsoft-com:office:word" xmlns:w="http://schemas.openxmlformats.org/wordprocessingml/2006/main" xmlns:w14="http://schemas.microsoft.com/office/word/2010/wordml" xmlns:w15="http://schemas.microsoft.com/office/word/2012/wordml" xmlns:w16cex="http://schemas.microsoft.com/office/word/2018/wordml/cex" xmlns:w16cid="http://schemas.microsoft.com/office/word/2016/wordml/cid" xmlns:w16="http://schemas.microsoft.com/office/word/2018/wordml" xmlns:w16du="http://schemas.microsoft.com/office/word/2023/wordml/word16du" xmlns:w16sdtdh="http://schemas.microsoft.com/office/word/2020/wordml/sdtdatahash" xmlns:w16se="http://schemas.microsoft.com/office/word/2015/wordml/symex" xmlns:wpg="http://schemas.microsoft.com/office/word/2010/wordprocessingGroup" xmlns:wpi="http://schemas.microsoft.com/office/word/2010/wordprocessingInk" xmlns:wne="http://schemas.microsoft.com/office/word/2006/wordml" xmlns:wps="http://schemas.microsoft.com/office/word/2010/wordprocessingShape" mc:Ignorable="w14 w15 w16se w16cid w16 w16cex w16sdtdh w16du wp14">
   <w:abstractNum w:abstractNumId="0" w15:restartNumberingAfterBreak="0">
     <w:nsid w:val="003C303B"/>
     <w:multiLevelType w:val="hybridMultilevel"/>
@@ -2597,44 +2600,44 @@
       </w:pPr>
     </w:lvl>
   </w:abstractNum>
-  <w:num w:numId="1">
+  <w:num w:numId="1" w16cid:durableId="493105360">
     <w:abstractNumId w:val="6"/>
   </w:num>
-  <w:num w:numId="2">
+  <w:num w:numId="2" w16cid:durableId="51734747">
     <w:abstractNumId w:val="9"/>
   </w:num>
-  <w:num w:numId="3">
+  <w:num w:numId="3" w16cid:durableId="1513454755">
     <w:abstractNumId w:val="1"/>
   </w:num>
-  <w:num w:numId="4">
+  <w:num w:numId="4" w16cid:durableId="709190976">
     <w:abstractNumId w:val="0"/>
   </w:num>
-  <w:num w:numId="5">
+  <w:num w:numId="5" w16cid:durableId="628509332">
     <w:abstractNumId w:val="10"/>
   </w:num>
-  <w:num w:numId="6">
+  <w:num w:numId="6" w16cid:durableId="1147823959">
     <w:abstractNumId w:val="8"/>
   </w:num>
-  <w:num w:numId="7">
+  <w:num w:numId="7" w16cid:durableId="1303272790">
     <w:abstractNumId w:val="5"/>
   </w:num>
-  <w:num w:numId="8">
+  <w:num w:numId="8" w16cid:durableId="1159273054">
     <w:abstractNumId w:val="3"/>
   </w:num>
-  <w:num w:numId="9">
+  <w:num w:numId="9" w16cid:durableId="110824896">
     <w:abstractNumId w:val="2"/>
   </w:num>
-  <w:num w:numId="10">
+  <w:num w:numId="10" w16cid:durableId="693000760">
     <w:abstractNumId w:val="4"/>
   </w:num>
-  <w:num w:numId="11">
+  <w:num w:numId="11" w16cid:durableId="2069566902">
     <w:abstractNumId w:val="7"/>
   </w:num>
 </w:numbering>
 </file>
 
 <file path=word/styles.xml><?xml version="1.0" encoding="utf-8"?>
-<w:styles xmlns:mc="http://schemas.openxmlformats.org/markup-compatibility/2006" xmlns:r="http://schemas.openxmlformats.org/officeDocument/2006/relationships" xmlns:w="http://schemas.openxmlformats.org/wordprocessingml/2006/main" xmlns:w14="http://schemas.microsoft.com/office/word/2010/wordml" xmlns:w15="http://schemas.microsoft.com/office/word/2012/wordml" xmlns:w16se="http://schemas.microsoft.com/office/word/2015/wordml/symex" mc:Ignorable="w14 w15 w16se">
+<w:styles xmlns:mc="http://schemas.openxmlformats.org/markup-compatibility/2006" xmlns:r="http://schemas.openxmlformats.org/officeDocument/2006/relationships" xmlns:w="http://schemas.openxmlformats.org/wordprocessingml/2006/main" xmlns:w14="http://schemas.microsoft.com/office/word/2010/wordml" xmlns:w15="http://schemas.microsoft.com/office/word/2012/wordml" xmlns:w16cex="http://schemas.microsoft.com/office/word/2018/wordml/cex" xmlns:w16cid="http://schemas.microsoft.com/office/word/2016/wordml/cid" xmlns:w16="http://schemas.microsoft.com/office/word/2018/wordml" xmlns:w16du="http://schemas.microsoft.com/office/word/2023/wordml/word16du" xmlns:w16sdtdh="http://schemas.microsoft.com/office/word/2020/wordml/sdtdatahash" xmlns:w16se="http://schemas.microsoft.com/office/word/2015/wordml/symex" mc:Ignorable="w14 w15 w16se w16cid w16 w16cex w16sdtdh w16du">
   <w:docDefaults>
     <w:rPrDefault>
       <w:rPr>
@@ -2650,7 +2653,7 @@
       </w:pPr>
     </w:pPrDefault>
   </w:docDefaults>
-  <w:latentStyles w:defLockedState="0" w:defUIPriority="99" w:defSemiHidden="0" w:defUnhideWhenUsed="0" w:defQFormat="0" w:count="371">
+  <w:latentStyles w:defLockedState="0" w:defUIPriority="99" w:defSemiHidden="0" w:defUnhideWhenUsed="0" w:defQFormat="0" w:count="376">
     <w:lsdException w:name="Normal" w:uiPriority="0" w:qFormat="1"/>
     <w:lsdException w:name="heading 1" w:uiPriority="9" w:qFormat="1"/>
     <w:lsdException w:name="heading 2" w:semiHidden="1" w:uiPriority="9" w:unhideWhenUsed="1" w:qFormat="1"/>
@@ -3022,6 +3025,11 @@
     <w:lsdException w:name="List Table 5 Dark Accent 6" w:uiPriority="50"/>
     <w:lsdException w:name="List Table 6 Colorful Accent 6" w:uiPriority="51"/>
     <w:lsdException w:name="List Table 7 Colorful Accent 6" w:uiPriority="52"/>
+    <w:lsdException w:name="Mention" w:semiHidden="1" w:unhideWhenUsed="1"/>
+    <w:lsdException w:name="Smart Hyperlink" w:semiHidden="1" w:unhideWhenUsed="1"/>
+    <w:lsdException w:name="Hashtag" w:semiHidden="1" w:unhideWhenUsed="1"/>
+    <w:lsdException w:name="Unresolved Mention" w:semiHidden="1" w:unhideWhenUsed="1"/>
+    <w:lsdException w:name="Smart Link" w:semiHidden="1" w:unhideWhenUsed="1"/>
   </w:latentStyles>
   <w:style w:type="paragraph" w:default="1" w:styleId="Normal">
     <w:name w:val="Normal"/>
